--- a/기획/자소서/이력서.docx
+++ b/기획/자소서/이력서.docx
@@ -61,6 +61,7 @@
         <w:tc>
           <w:tcPr>
             <w:tcW w:w="2547" w:type="dxa"/>
+            <w:vMerge w:val="restart"/>
             <w:tcBorders>
               <w:top w:val="nil"/>
               <w:left w:val="nil"/>
@@ -70,11 +71,64 @@
           </w:tcPr>
           <w:p>
             <w:pPr>
-              <w:rPr>
-                <w:sz w:val="22"/>
-                <w:szCs w:val="24"/>
-              </w:rPr>
-            </w:pPr>
+              <w:jc w:val="center"/>
+              <w:rPr>
+                <w:sz w:val="22"/>
+                <w:szCs w:val="24"/>
+              </w:rPr>
+            </w:pPr>
+            <w:r>
+              <w:rPr>
+                <w:noProof/>
+                <w:sz w:val="22"/>
+                <w:szCs w:val="24"/>
+              </w:rPr>
+              <w:drawing>
+                <wp:inline distT="0" distB="0" distL="0" distR="0" wp14:anchorId="6637A06E" wp14:editId="40D8CAF9">
+                  <wp:extent cx="1078865" cy="1438910"/>
+                  <wp:effectExtent l="0" t="0" r="6985" b="8890"/>
+                  <wp:docPr id="2" name="그림 2"/>
+                  <wp:cNvGraphicFramePr>
+                    <a:graphicFrameLocks xmlns:a="http://schemas.openxmlformats.org/drawingml/2006/main" noChangeAspect="1"/>
+                  </wp:cNvGraphicFramePr>
+                  <a:graphic xmlns:a="http://schemas.openxmlformats.org/drawingml/2006/main">
+                    <a:graphicData uri="http://schemas.openxmlformats.org/drawingml/2006/picture">
+                      <pic:pic xmlns:pic="http://schemas.openxmlformats.org/drawingml/2006/picture">
+                        <pic:nvPicPr>
+                          <pic:cNvPr id="0" name="Picture 2"/>
+                          <pic:cNvPicPr>
+                            <a:picLocks noChangeAspect="1" noChangeArrowheads="1"/>
+                          </pic:cNvPicPr>
+                        </pic:nvPicPr>
+                        <pic:blipFill>
+                          <a:blip r:embed="rId6">
+                            <a:extLst>
+                              <a:ext uri="{28A0092B-C50C-407E-A947-70E740481C1C}">
+                                <a14:useLocalDpi xmlns:a14="http://schemas.microsoft.com/office/drawing/2010/main" val="0"/>
+                              </a:ext>
+                            </a:extLst>
+                          </a:blip>
+                          <a:srcRect/>
+                          <a:stretch>
+                            <a:fillRect/>
+                          </a:stretch>
+                        </pic:blipFill>
+                        <pic:spPr bwMode="auto">
+                          <a:xfrm>
+                            <a:off x="0" y="0"/>
+                            <a:ext cx="1078865" cy="1438910"/>
+                          </a:xfrm>
+                          <a:prstGeom prst="rect">
+                            <a:avLst/>
+                          </a:prstGeom>
+                          <a:noFill/>
+                        </pic:spPr>
+                      </pic:pic>
+                    </a:graphicData>
+                  </a:graphic>
+                </wp:inline>
+              </w:drawing>
+            </w:r>
           </w:p>
         </w:tc>
         <w:tc>
@@ -190,6 +244,7 @@
         <w:tc>
           <w:tcPr>
             <w:tcW w:w="2547" w:type="dxa"/>
+            <w:vMerge/>
             <w:tcBorders>
               <w:top w:val="nil"/>
               <w:left w:val="nil"/>
@@ -364,6 +419,7 @@
         <w:tc>
           <w:tcPr>
             <w:tcW w:w="2547" w:type="dxa"/>
+            <w:vMerge/>
             <w:tcBorders>
               <w:top w:val="nil"/>
               <w:left w:val="nil"/>
@@ -536,35 +592,7 @@
                 <w:sz w:val="22"/>
                 <w:szCs w:val="24"/>
               </w:rPr>
-              <w:t>10</w:t>
-            </w:r>
-            <w:r>
-              <w:rPr>
-                <w:sz w:val="22"/>
-                <w:szCs w:val="24"/>
-              </w:rPr>
-              <w:t>-</w:t>
-            </w:r>
-            <w:r>
-              <w:rPr>
-                <w:sz w:val="22"/>
-                <w:szCs w:val="24"/>
-              </w:rPr>
-              <w:t>5588</w:t>
-            </w:r>
-            <w:r>
-              <w:rPr>
-                <w:sz w:val="22"/>
-                <w:szCs w:val="24"/>
-              </w:rPr>
-              <w:t>-</w:t>
-            </w:r>
-            <w:r>
-              <w:rPr>
-                <w:sz w:val="22"/>
-                <w:szCs w:val="24"/>
-              </w:rPr>
-              <w:t>4985</w:t>
+              <w:t>10-5588-4985</w:t>
             </w:r>
           </w:p>
         </w:tc>
@@ -573,6 +601,7 @@
         <w:tc>
           <w:tcPr>
             <w:tcW w:w="2547" w:type="dxa"/>
+            <w:vMerge/>
             <w:tcBorders>
               <w:top w:val="nil"/>
               <w:left w:val="nil"/>
@@ -624,17 +653,17 @@
               <w:top w:val="single" w:sz="4" w:space="0" w:color="auto"/>
               <w:left w:val="single" w:sz="4" w:space="0" w:color="auto"/>
               <w:bottom w:val="single" w:sz="4" w:space="0" w:color="auto"/>
-              <w:right w:val="single" w:sz="4" w:space="0" w:color="auto"/>
-            </w:tcBorders>
-          </w:tcPr>
-          <w:p>
-            <w:pPr>
-              <w:rPr>
-                <w:sz w:val="22"/>
-                <w:szCs w:val="24"/>
-              </w:rPr>
-            </w:pPr>
-            <w:hyperlink r:id="rId6" w:history="1">
+              <w:right w:val="nil"/>
+            </w:tcBorders>
+          </w:tcPr>
+          <w:p>
+            <w:pPr>
+              <w:rPr>
+                <w:sz w:val="22"/>
+                <w:szCs w:val="24"/>
+              </w:rPr>
+            </w:pPr>
+            <w:hyperlink r:id="rId7" w:history="1">
               <w:r>
                 <w:rPr>
                   <w:rStyle w:val="a4"/>
@@ -651,6 +680,7 @@
         <w:tc>
           <w:tcPr>
             <w:tcW w:w="2547" w:type="dxa"/>
+            <w:vMerge/>
             <w:tcBorders>
               <w:top w:val="nil"/>
               <w:left w:val="nil"/>
@@ -765,6 +795,7 @@
         <w:tc>
           <w:tcPr>
             <w:tcW w:w="2547" w:type="dxa"/>
+            <w:vMerge/>
             <w:tcBorders>
               <w:top w:val="nil"/>
               <w:left w:val="nil"/>
@@ -1504,7 +1535,14 @@
                 <w:sz w:val="22"/>
                 <w:szCs w:val="24"/>
               </w:rPr>
-              <w:t>24</w:t>
+              <w:t>2</w:t>
+            </w:r>
+            <w:r>
+              <w:rPr>
+                <w:sz w:val="22"/>
+                <w:szCs w:val="24"/>
+              </w:rPr>
+              <w:t>4</w:t>
             </w:r>
             <w:r>
               <w:rPr>
@@ -1574,6 +1612,29 @@
                 <w:szCs w:val="24"/>
               </w:rPr>
               <w:t>게임기획</w:t>
+            </w:r>
+            <w:r>
+              <w:rPr>
+                <w:rFonts w:hint="eastAsia"/>
+                <w:sz w:val="22"/>
+                <w:szCs w:val="24"/>
+              </w:rPr>
+              <w:t>,</w:t>
+            </w:r>
+            <w:r>
+              <w:rPr>
+                <w:sz w:val="22"/>
+                <w:szCs w:val="24"/>
+              </w:rPr>
+              <w:t xml:space="preserve"> </w:t>
+            </w:r>
+            <w:r>
+              <w:rPr>
+                <w:rFonts w:hint="eastAsia"/>
+                <w:sz w:val="22"/>
+                <w:szCs w:val="24"/>
+              </w:rPr>
+              <w:t>유니티</w:t>
             </w:r>
           </w:p>
         </w:tc>
@@ -1596,62 +1657,6 @@
                 <w:szCs w:val="24"/>
               </w:rPr>
             </w:pPr>
-            <w:r>
-              <w:rPr>
-                <w:sz w:val="22"/>
-                <w:szCs w:val="24"/>
-              </w:rPr>
-              <w:t>20</w:t>
-            </w:r>
-            <w:r>
-              <w:rPr>
-                <w:sz w:val="22"/>
-                <w:szCs w:val="24"/>
-              </w:rPr>
-              <w:t>23</w:t>
-            </w:r>
-            <w:r>
-              <w:rPr>
-                <w:sz w:val="22"/>
-                <w:szCs w:val="24"/>
-              </w:rPr>
-              <w:t>.0</w:t>
-            </w:r>
-            <w:r>
-              <w:rPr>
-                <w:sz w:val="22"/>
-                <w:szCs w:val="24"/>
-              </w:rPr>
-              <w:t>6</w:t>
-            </w:r>
-            <w:r>
-              <w:rPr>
-                <w:sz w:val="22"/>
-                <w:szCs w:val="24"/>
-              </w:rPr>
-              <w:t>-20</w:t>
-            </w:r>
-            <w:r>
-              <w:rPr>
-                <w:sz w:val="22"/>
-                <w:szCs w:val="24"/>
-              </w:rPr>
-              <w:t>23</w:t>
-            </w:r>
-            <w:r>
-              <w:rPr>
-                <w:sz w:val="22"/>
-                <w:szCs w:val="24"/>
-              </w:rPr>
-              <w:t>.</w:t>
-            </w:r>
-            <w:r>
-              <w:rPr>
-                <w:sz w:val="22"/>
-                <w:szCs w:val="24"/>
-              </w:rPr>
-              <w:t>10</w:t>
-            </w:r>
           </w:p>
         </w:tc>
         <w:tc>
@@ -1672,13 +1677,6 @@
                 <w:szCs w:val="24"/>
               </w:rPr>
             </w:pPr>
-            <w:r>
-              <w:rPr>
-                <w:sz w:val="22"/>
-                <w:szCs w:val="24"/>
-              </w:rPr>
-              <w:t>SBS아카데미게임학원</w:t>
-            </w:r>
           </w:p>
         </w:tc>
         <w:tc>
@@ -1699,14 +1697,6 @@
                 <w:szCs w:val="24"/>
               </w:rPr>
             </w:pPr>
-            <w:r>
-              <w:rPr>
-                <w:rFonts w:hint="eastAsia"/>
-                <w:sz w:val="22"/>
-                <w:szCs w:val="24"/>
-              </w:rPr>
-              <w:t>유니티</w:t>
-            </w:r>
           </w:p>
         </w:tc>
       </w:tr>
@@ -1721,7 +1711,9 @@
           </w:tcPr>
           <w:p>
             <w:pPr>
-              <w:rPr>
+              <w:jc w:val="center"/>
+              <w:rPr>
+                <w:rFonts w:hint="eastAsia"/>
                 <w:sz w:val="22"/>
                 <w:szCs w:val="24"/>
               </w:rPr>
@@ -1739,6 +1731,7 @@
           </w:tcPr>
           <w:p>
             <w:pPr>
+              <w:jc w:val="center"/>
               <w:rPr>
                 <w:sz w:val="22"/>
                 <w:szCs w:val="24"/>
@@ -1757,6 +1750,7 @@
           </w:tcPr>
           <w:p>
             <w:pPr>
+              <w:jc w:val="center"/>
               <w:rPr>
                 <w:sz w:val="22"/>
                 <w:szCs w:val="24"/>
@@ -2125,7 +2119,6 @@
         </w:rPr>
         <w:t xml:space="preserve">작 성 </w:t>
       </w:r>
-      <w:proofErr w:type="gramStart"/>
       <w:r>
         <w:rPr>
           <w:rFonts w:hint="eastAsia"/>
@@ -2153,17 +2146,7 @@
           <w:sz w:val="22"/>
           <w:szCs w:val="24"/>
         </w:rPr>
-        <w:t>:</w:t>
-      </w:r>
-      <w:proofErr w:type="gramEnd"/>
-      <w:r>
-        <w:rPr>
-          <w:b/>
-          <w:bCs/>
-          <w:sz w:val="22"/>
-          <w:szCs w:val="24"/>
-        </w:rPr>
-        <w:t xml:space="preserve"> </w:t>
+        <w:t xml:space="preserve">: </w:t>
       </w:r>
       <w:r>
         <w:rPr>
